--- a/Collection Files/Vegetables/Cauliflower/CauliflowerCanning.docx
+++ b/Collection Files/Vegetables/Cauliflower/CauliflowerCanning.docx
@@ -19,29 +19,21 @@
     </w:p>
     <w:p>
       <w:r>
-        <w:tab/>
-      </w:r>
-      <w:r>
-        <w:tab/>
+        <w:t xml:space="preserve">                </w:t>
+      </w:r>
+      <w:r>
+        <w:t>2 1/2 lbs</w:t>
+      </w:r>
+      <w:r>
         <w:t xml:space="preserve"> </w:t>
       </w:r>
       <w:r>
-        <w:t>2 1/2 lbs</w:t>
-      </w:r>
-      <w:r>
-        <w:t xml:space="preserve"> </w:t>
-      </w:r>
-      <w:r>
         <w:t>cauliflower, broken in florets, about 12 cups\n</w:t>
       </w:r>
     </w:p>
     <w:p>
       <w:r>
-        <w:tab/>
-      </w:r>
-      <w:r>
-        <w:tab/>
-        <w:t xml:space="preserve"> </w:t>
+        <w:t xml:space="preserve">                </w:t>
       </w:r>
       <w:proofErr w:type="gramStart"/>
       <w:r>
@@ -55,11 +47,7 @@
     </w:p>
     <w:p>
       <w:r>
-        <w:tab/>
-      </w:r>
-      <w:r>
-        <w:tab/>
-        <w:t xml:space="preserve"> </w:t>
+        <w:t xml:space="preserve">                </w:t>
       </w:r>
       <w:r>
         <w:t>2 cups</w:t>
@@ -71,11 +59,7 @@
     </w:p>
     <w:p>
       <w:r>
-        <w:tab/>
-      </w:r>
-      <w:r>
-        <w:tab/>
-        <w:t xml:space="preserve"> </w:t>
+        <w:t xml:space="preserve">                </w:t>
       </w:r>
       <w:r>
         <w:t>2 medium</w:t>
@@ -87,11 +71,7 @@
     </w:p>
     <w:p>
       <w:r>
-        <w:tab/>
-      </w:r>
-      <w:r>
-        <w:tab/>
-        <w:t xml:space="preserve"> </w:t>
+        <w:t xml:space="preserve">                </w:t>
       </w:r>
       <w:r>
         <w:t>1/2 tsp</w:t>
